--- a/9.19_需求分析/用例 中转中心入库.docx
+++ b/9.19_需求分析/用例 中转中心入库.docx
@@ -531,7 +531,13 @@
               <w:rPr>
                 <w:rFonts w:hint="eastAsia"/>
               </w:rPr>
-              <w:t>库存入库单输入非法</w:t>
+              <w:t>库存入库单输入</w:t>
+            </w:r>
+            <w:r>
+              <w:rPr>
+                <w:rFonts w:hint="eastAsia"/>
+              </w:rPr>
+              <w:t>快递编号不符合规范</w:t>
             </w:r>
           </w:p>
           <w:p>
@@ -561,9 +567,9 @@
             </w:r>
             <w:r>
               <w:rPr>
-                <w:rFonts w:eastAsia="宋体" w:hint="eastAsia"/>
-              </w:rPr>
-              <w:t>非法</w:t>
+                <w:rFonts w:hint="eastAsia"/>
+              </w:rPr>
+              <w:t>快递编号不符合规范</w:t>
             </w:r>
             <w:r>
               <w:rPr>
@@ -1574,7 +1580,7 @@
   <a:extraClrSchemeLst/>
   <a:extLst>
     <a:ext uri="{05A4C25C-085E-4340-85A3-A5531E510DB2}">
-      <thm15:themeFamily xmlns:thm15="http://schemas.microsoft.com/office/thememl/2012/main" xmlns="" name="Office Theme" id="{62F939B6-93AF-4DB8-9C6B-D6C7DFDC589F}" vid="{4A3C46E8-61CC-4603-A589-7422A47A8E4A}"/>
+      <thm15:themeFamily xmlns="" xmlns:thm15="http://schemas.microsoft.com/office/thememl/2012/main" name="Office Theme" id="{62F939B6-93AF-4DB8-9C6B-D6C7DFDC589F}" vid="{4A3C46E8-61CC-4603-A589-7422A47A8E4A}"/>
     </a:ext>
   </a:extLst>
 </a:theme>

--- a/9.19_需求分析/用例 中转中心入库.docx
+++ b/9.19_需求分析/用例 中转中心入库.docx
@@ -2,59 +2,206 @@
 <file path=word/document.xml><?xml version="1.0" encoding="utf-8"?>
 <w:document xmlns:ve="http://schemas.openxmlformats.org/markup-compatibility/2006" xmlns:o="urn:schemas-microsoft-com:office:office" xmlns:r="http://schemas.openxmlformats.org/officeDocument/2006/relationships" xmlns:m="http://schemas.openxmlformats.org/officeDocument/2006/math" xmlns:v="urn:schemas-microsoft-com:vml" xmlns:wp="http://schemas.openxmlformats.org/drawingml/2006/wordprocessingDrawing" xmlns:w10="urn:schemas-microsoft-com:office:word" xmlns:w="http://schemas.openxmlformats.org/wordprocessingml/2006/main" xmlns:wne="http://schemas.microsoft.com/office/word/2006/wordml">
   <w:body>
+    <w:p>
+      <w:pPr>
+        <w:numPr>
+          <w:ilvl w:val="0"/>
+          <w:numId w:val="3"/>
+        </w:numPr>
+        <w:rPr>
+          <w:b/>
+          <w:sz w:val="30"/>
+          <w:szCs w:val="30"/>
+        </w:rPr>
+      </w:pPr>
+      <w:r>
+        <w:rPr>
+          <w:rFonts w:hint="eastAsia"/>
+          <w:b/>
+          <w:sz w:val="30"/>
+          <w:szCs w:val="30"/>
+        </w:rPr>
+        <w:t>用例</w:t>
+      </w:r>
+      <w:r>
+        <w:rPr>
+          <w:b/>
+          <w:sz w:val="30"/>
+          <w:szCs w:val="30"/>
+        </w:rPr>
+        <w:t>19</w:t>
+      </w:r>
+      <w:r>
+        <w:rPr>
+          <w:b/>
+          <w:sz w:val="30"/>
+          <w:szCs w:val="30"/>
+        </w:rPr>
+        <w:tab/>
+      </w:r>
+      <w:r>
+        <w:rPr>
+          <w:rFonts w:hint="eastAsia"/>
+          <w:b/>
+          <w:sz w:val="28"/>
+          <w:szCs w:val="28"/>
+        </w:rPr>
+        <w:t>中转中心入库</w:t>
+      </w:r>
+    </w:p>
     <w:tbl>
       <w:tblPr>
-        <w:tblW w:w="0" w:type="auto"/>
-        <w:tblInd w:w="100" w:type="dxa"/>
+        <w:tblW w:w="8520" w:type="dxa"/>
         <w:tblBorders>
           <w:top w:val="single" w:sz="4" w:space="0" w:color="auto"/>
-          <w:left w:val="single" w:sz="4" w:space="0" w:color="auto"/>
           <w:bottom w:val="single" w:sz="4" w:space="0" w:color="auto"/>
-          <w:right w:val="single" w:sz="4" w:space="0" w:color="auto"/>
           <w:insideH w:val="single" w:sz="4" w:space="0" w:color="auto"/>
           <w:insideV w:val="single" w:sz="4" w:space="0" w:color="auto"/>
         </w:tblBorders>
-        <w:tblLook w:val="0000"/>
+        <w:tblLayout w:type="fixed"/>
+        <w:tblLook w:val="04A0"/>
       </w:tblPr>
       <w:tblGrid>
-        <w:gridCol w:w="1313"/>
-        <w:gridCol w:w="6802"/>
+        <w:gridCol w:w="1243"/>
+        <w:gridCol w:w="2693"/>
+        <w:gridCol w:w="2267"/>
+        <w:gridCol w:w="2317"/>
       </w:tblGrid>
       <w:tr>
-        <w:trPr>
-          <w:trHeight w:val="315"/>
-        </w:trPr>
-        <w:tc>
-          <w:tcPr>
-            <w:tcW w:w="8115" w:type="dxa"/>
-            <w:gridSpan w:val="2"/>
-          </w:tcPr>
-          <w:p>
-            <w:pPr>
+        <w:tc>
+          <w:tcPr>
+            <w:tcW w:w="1243" w:type="dxa"/>
+            <w:tcBorders>
+              <w:top w:val="single" w:sz="4" w:space="0" w:color="auto"/>
+              <w:left w:val="single" w:sz="4" w:space="0" w:color="auto"/>
+              <w:bottom w:val="single" w:sz="4" w:space="0" w:color="auto"/>
+              <w:right w:val="single" w:sz="4" w:space="0" w:color="auto"/>
+            </w:tcBorders>
+            <w:vAlign w:val="center"/>
+            <w:hideMark/>
+          </w:tcPr>
+          <w:p>
+            <w:pPr>
+              <w:pStyle w:val="1"/>
               <w:jc w:val="center"/>
               <w:rPr>
+                <w:rFonts w:ascii="宋体" w:hAnsi="宋体"/>
+                <w:sz w:val="24"/>
+                <w:szCs w:val="24"/>
+              </w:rPr>
+            </w:pPr>
+            <w:r>
+              <w:rPr>
+                <w:rFonts w:ascii="宋体" w:hAnsi="宋体" w:cs="Times New Roman" w:hint="eastAsia"/>
                 <w:b/>
-              </w:rPr>
-            </w:pPr>
-            <w:r>
-              <w:rPr>
+                <w:bCs/>
+                <w:kern w:val="0"/>
+                <w:sz w:val="24"/>
+                <w:szCs w:val="24"/>
+              </w:rPr>
+              <w:t>ID</w:t>
+            </w:r>
+          </w:p>
+        </w:tc>
+        <w:tc>
+          <w:tcPr>
+            <w:tcW w:w="2693" w:type="dxa"/>
+            <w:tcBorders>
+              <w:top w:val="single" w:sz="4" w:space="0" w:color="auto"/>
+              <w:left w:val="single" w:sz="4" w:space="0" w:color="auto"/>
+              <w:bottom w:val="single" w:sz="4" w:space="0" w:color="auto"/>
+              <w:right w:val="single" w:sz="4" w:space="0" w:color="auto"/>
+            </w:tcBorders>
+            <w:vAlign w:val="center"/>
+            <w:hideMark/>
+          </w:tcPr>
+          <w:p>
+            <w:pPr>
+              <w:pStyle w:val="1"/>
+              <w:jc w:val="center"/>
+              <w:rPr>
+                <w:rFonts w:ascii="宋体" w:hAnsi="宋体" w:cs="Times New Roman"/>
+                <w:kern w:val="0"/>
+                <w:sz w:val="24"/>
+                <w:szCs w:val="24"/>
+              </w:rPr>
+            </w:pPr>
+            <w:r>
+              <w:rPr>
+                <w:rFonts w:ascii="宋体" w:hAnsi="宋体" w:cs="Times New Roman" w:hint="eastAsia"/>
+                <w:kern w:val="0"/>
+                <w:sz w:val="24"/>
+                <w:szCs w:val="24"/>
+              </w:rPr>
+              <w:t>UC19</w:t>
+            </w:r>
+          </w:p>
+        </w:tc>
+        <w:tc>
+          <w:tcPr>
+            <w:tcW w:w="2267" w:type="dxa"/>
+            <w:tcBorders>
+              <w:top w:val="single" w:sz="4" w:space="0" w:color="auto"/>
+              <w:left w:val="single" w:sz="4" w:space="0" w:color="auto"/>
+              <w:bottom w:val="single" w:sz="4" w:space="0" w:color="auto"/>
+              <w:right w:val="single" w:sz="4" w:space="0" w:color="auto"/>
+            </w:tcBorders>
+            <w:vAlign w:val="center"/>
+            <w:hideMark/>
+          </w:tcPr>
+          <w:p>
+            <w:pPr>
+              <w:pStyle w:val="1"/>
+              <w:jc w:val="center"/>
+              <w:rPr>
+                <w:rFonts w:ascii="宋体" w:hAnsi="宋体"/>
+                <w:sz w:val="24"/>
+                <w:szCs w:val="24"/>
+              </w:rPr>
+            </w:pPr>
+            <w:r>
+              <w:rPr>
+                <w:rFonts w:ascii="宋体" w:hAnsi="宋体" w:cs="Times New Roman" w:hint="eastAsia"/>
                 <w:b/>
-              </w:rPr>
-              <w:t>用例名称</w:t>
-            </w:r>
-            <w:bookmarkStart w:id="0" w:name="_GoBack"/>
-            <w:bookmarkEnd w:id="0"/>
-            <w:r>
-              <w:rPr>
-                <w:rFonts w:hint="eastAsia"/>
-                <w:b/>
-              </w:rPr>
-              <w:t xml:space="preserve"> </w:t>
-            </w:r>
-            <w:r>
-              <w:rPr>
-                <w:rFonts w:hint="eastAsia"/>
-                <w:b/>
+                <w:bCs/>
+                <w:kern w:val="0"/>
+                <w:sz w:val="24"/>
+                <w:szCs w:val="24"/>
+                <w:lang w:val="zh-TW" w:eastAsia="zh-TW"/>
+              </w:rPr>
+              <w:t>名称</w:t>
+            </w:r>
+          </w:p>
+        </w:tc>
+        <w:tc>
+          <w:tcPr>
+            <w:tcW w:w="2317" w:type="dxa"/>
+            <w:tcBorders>
+              <w:top w:val="single" w:sz="4" w:space="0" w:color="auto"/>
+              <w:left w:val="single" w:sz="4" w:space="0" w:color="auto"/>
+              <w:bottom w:val="single" w:sz="4" w:space="0" w:color="auto"/>
+              <w:right w:val="single" w:sz="4" w:space="0" w:color="auto"/>
+            </w:tcBorders>
+            <w:vAlign w:val="center"/>
+            <w:hideMark/>
+          </w:tcPr>
+          <w:p>
+            <w:pPr>
+              <w:pStyle w:val="1"/>
+              <w:jc w:val="center"/>
+              <w:rPr>
+                <w:rFonts w:ascii="宋体" w:hAnsi="宋体" w:cs="Times New Roman"/>
+                <w:kern w:val="0"/>
+                <w:sz w:val="24"/>
+                <w:szCs w:val="24"/>
+              </w:rPr>
+            </w:pPr>
+            <w:r>
+              <w:rPr>
+                <w:rFonts w:ascii="宋体" w:hAnsi="宋体" w:cs="Times New Roman" w:hint="eastAsia"/>
+                <w:kern w:val="0"/>
+                <w:sz w:val="24"/>
+                <w:szCs w:val="24"/>
               </w:rPr>
               <w:t>中转中心入库</w:t>
             </w:r>
@@ -62,715 +209,1060 @@
         </w:tc>
       </w:tr>
       <w:tr>
-        <w:trPr>
-          <w:trHeight w:val="315"/>
-        </w:trPr>
-        <w:tc>
-          <w:tcPr>
-            <w:tcW w:w="1313" w:type="dxa"/>
-          </w:tcPr>
-          <w:p>
-            <w:pPr>
-              <w:tabs>
-                <w:tab w:val="left" w:pos="1050"/>
-              </w:tabs>
-            </w:pPr>
-            <w:r>
-              <w:rPr>
-                <w:rFonts w:hint="eastAsia"/>
-              </w:rPr>
-              <w:t>ID</w:t>
-            </w:r>
-          </w:p>
-        </w:tc>
-        <w:tc>
-          <w:tcPr>
-            <w:tcW w:w="6802" w:type="dxa"/>
-          </w:tcPr>
-          <w:p>
-            <w:r>
-              <w:rPr>
-                <w:rFonts w:hint="eastAsia"/>
-              </w:rPr>
-              <w:t>NO.1</w:t>
-            </w:r>
-            <w:r>
-              <w:rPr>
-                <w:rFonts w:hint="eastAsia"/>
-              </w:rPr>
-              <w:t>2</w:t>
-            </w:r>
+        <w:tc>
+          <w:tcPr>
+            <w:tcW w:w="1243" w:type="dxa"/>
+            <w:tcBorders>
+              <w:top w:val="single" w:sz="4" w:space="0" w:color="auto"/>
+              <w:left w:val="single" w:sz="4" w:space="0" w:color="auto"/>
+              <w:bottom w:val="single" w:sz="4" w:space="0" w:color="auto"/>
+              <w:right w:val="single" w:sz="4" w:space="0" w:color="auto"/>
+            </w:tcBorders>
+            <w:vAlign w:val="center"/>
+            <w:hideMark/>
+          </w:tcPr>
+          <w:p>
+            <w:pPr>
+              <w:jc w:val="center"/>
+              <w:rPr>
+                <w:rFonts w:ascii="宋体" w:hAnsi="宋体"/>
+              </w:rPr>
+            </w:pPr>
+            <w:r>
+              <w:rPr>
+                <w:rFonts w:ascii="宋体" w:hAnsi="宋体" w:cs="Times New Roman" w:hint="eastAsia"/>
+                <w:b/>
+                <w:bCs/>
+                <w:kern w:val="0"/>
+                <w:lang w:val="zh-TW" w:eastAsia="zh-TW"/>
+              </w:rPr>
+              <w:t>创建者</w:t>
+            </w:r>
+          </w:p>
+        </w:tc>
+        <w:tc>
+          <w:tcPr>
+            <w:tcW w:w="2693" w:type="dxa"/>
+            <w:tcBorders>
+              <w:top w:val="single" w:sz="4" w:space="0" w:color="auto"/>
+              <w:left w:val="single" w:sz="4" w:space="0" w:color="auto"/>
+              <w:bottom w:val="single" w:sz="4" w:space="0" w:color="auto"/>
+              <w:right w:val="single" w:sz="4" w:space="0" w:color="auto"/>
+            </w:tcBorders>
+            <w:vAlign w:val="center"/>
+            <w:hideMark/>
+          </w:tcPr>
+          <w:p>
+            <w:pPr>
+              <w:jc w:val="center"/>
+              <w:rPr>
+                <w:rFonts w:ascii="宋体" w:hAnsi="宋体" w:cs="Times New Roman"/>
+                <w:kern w:val="0"/>
+              </w:rPr>
+            </w:pPr>
+            <w:r>
+              <w:rPr>
+                <w:rFonts w:ascii="宋体" w:hAnsi="宋体" w:cs="Times New Roman" w:hint="eastAsia"/>
+                <w:kern w:val="0"/>
+                <w:lang w:val="zh-TW"/>
+              </w:rPr>
+              <w:t>吴秦月</w:t>
+            </w:r>
+          </w:p>
+        </w:tc>
+        <w:tc>
+          <w:tcPr>
+            <w:tcW w:w="2267" w:type="dxa"/>
+            <w:tcBorders>
+              <w:top w:val="single" w:sz="4" w:space="0" w:color="auto"/>
+              <w:left w:val="single" w:sz="4" w:space="0" w:color="auto"/>
+              <w:bottom w:val="single" w:sz="8" w:space="0" w:color="auto"/>
+              <w:right w:val="single" w:sz="4" w:space="0" w:color="auto"/>
+            </w:tcBorders>
+            <w:vAlign w:val="center"/>
+            <w:hideMark/>
+          </w:tcPr>
+          <w:p>
+            <w:pPr>
+              <w:jc w:val="center"/>
+              <w:rPr>
+                <w:rFonts w:ascii="宋体" w:hAnsi="宋体"/>
+              </w:rPr>
+            </w:pPr>
+            <w:r>
+              <w:rPr>
+                <w:rFonts w:ascii="宋体" w:hAnsi="宋体" w:cs="Times New Roman" w:hint="eastAsia"/>
+                <w:b/>
+                <w:bCs/>
+                <w:kern w:val="0"/>
+                <w:lang w:val="zh-TW" w:eastAsia="zh-TW"/>
+              </w:rPr>
+              <w:t>最后一次更新者</w:t>
+            </w:r>
+          </w:p>
+        </w:tc>
+        <w:tc>
+          <w:tcPr>
+            <w:tcW w:w="2317" w:type="dxa"/>
+            <w:tcBorders>
+              <w:top w:val="single" w:sz="4" w:space="0" w:color="auto"/>
+              <w:left w:val="single" w:sz="4" w:space="0" w:color="auto"/>
+              <w:bottom w:val="single" w:sz="4" w:space="0" w:color="auto"/>
+              <w:right w:val="single" w:sz="4" w:space="0" w:color="auto"/>
+            </w:tcBorders>
+            <w:vAlign w:val="center"/>
+          </w:tcPr>
+          <w:p>
+            <w:pPr>
+              <w:jc w:val="center"/>
+              <w:rPr>
+                <w:rFonts w:ascii="宋体" w:hAnsi="宋体" w:cs="Times New Roman"/>
+                <w:kern w:val="0"/>
+              </w:rPr>
+            </w:pPr>
           </w:p>
         </w:tc>
       </w:tr>
       <w:tr>
-        <w:trPr>
-          <w:trHeight w:val="315"/>
-        </w:trPr>
-        <w:tc>
-          <w:tcPr>
-            <w:tcW w:w="1313" w:type="dxa"/>
-          </w:tcPr>
-          <w:p>
-            <w:pPr>
-              <w:tabs>
-                <w:tab w:val="left" w:pos="1050"/>
-              </w:tabs>
-            </w:pPr>
-            <w:r>
-              <w:t>参与者</w:t>
-            </w:r>
-          </w:p>
-        </w:tc>
-        <w:tc>
-          <w:tcPr>
-            <w:tcW w:w="6802" w:type="dxa"/>
-          </w:tcPr>
-          <w:p>
-            <w:r>
-              <w:rPr>
-                <w:rFonts w:hint="eastAsia"/>
-              </w:rPr>
-              <w:t>中转中心库存管理人员</w:t>
-            </w:r>
-            <w:r>
-              <w:rPr>
-                <w:rFonts w:hint="eastAsia"/>
-              </w:rPr>
-              <w:t>.</w:t>
-            </w:r>
-            <w:r>
-              <w:rPr>
-                <w:rFonts w:hint="eastAsia"/>
-              </w:rPr>
-              <w:t>目标是快速、正确地完成快递入库</w:t>
-            </w:r>
+        <w:tc>
+          <w:tcPr>
+            <w:tcW w:w="1243" w:type="dxa"/>
+            <w:tcBorders>
+              <w:top w:val="single" w:sz="4" w:space="0" w:color="auto"/>
+              <w:left w:val="single" w:sz="4" w:space="0" w:color="auto"/>
+              <w:bottom w:val="single" w:sz="4" w:space="0" w:color="auto"/>
+              <w:right w:val="single" w:sz="4" w:space="0" w:color="auto"/>
+            </w:tcBorders>
+            <w:vAlign w:val="center"/>
+            <w:hideMark/>
+          </w:tcPr>
+          <w:p>
+            <w:pPr>
+              <w:jc w:val="center"/>
+              <w:rPr>
+                <w:rFonts w:ascii="宋体" w:hAnsi="宋体"/>
+              </w:rPr>
+            </w:pPr>
+            <w:r>
+              <w:rPr>
+                <w:rFonts w:ascii="宋体" w:hAnsi="宋体" w:cs="Times New Roman" w:hint="eastAsia"/>
+                <w:b/>
+                <w:bCs/>
+                <w:kern w:val="0"/>
+                <w:lang w:val="zh-TW" w:eastAsia="zh-TW"/>
+              </w:rPr>
+              <w:t>创建日期</w:t>
+            </w:r>
+          </w:p>
+        </w:tc>
+        <w:tc>
+          <w:tcPr>
+            <w:tcW w:w="2693" w:type="dxa"/>
+            <w:tcBorders>
+              <w:top w:val="single" w:sz="4" w:space="0" w:color="auto"/>
+              <w:left w:val="single" w:sz="4" w:space="0" w:color="auto"/>
+              <w:bottom w:val="single" w:sz="4" w:space="0" w:color="auto"/>
+              <w:right w:val="single" w:sz="4" w:space="0" w:color="auto"/>
+            </w:tcBorders>
+            <w:vAlign w:val="center"/>
+            <w:hideMark/>
+          </w:tcPr>
+          <w:p>
+            <w:pPr>
+              <w:jc w:val="center"/>
+              <w:rPr>
+                <w:rFonts w:ascii="宋体" w:hAnsi="宋体" w:cs="Times New Roman"/>
+                <w:kern w:val="0"/>
+              </w:rPr>
+            </w:pPr>
+            <w:r>
+              <w:rPr>
+                <w:rFonts w:ascii="宋体" w:hAnsi="宋体" w:cs="Times New Roman" w:hint="eastAsia"/>
+                <w:kern w:val="0"/>
+              </w:rPr>
+              <w:t>2015/9/23</w:t>
+            </w:r>
+          </w:p>
+        </w:tc>
+        <w:tc>
+          <w:tcPr>
+            <w:tcW w:w="2267" w:type="dxa"/>
+            <w:tcBorders>
+              <w:top w:val="single" w:sz="8" w:space="0" w:color="auto"/>
+              <w:left w:val="single" w:sz="4" w:space="0" w:color="auto"/>
+              <w:bottom w:val="single" w:sz="4" w:space="0" w:color="auto"/>
+              <w:right w:val="single" w:sz="4" w:space="0" w:color="auto"/>
+            </w:tcBorders>
+            <w:vAlign w:val="center"/>
+            <w:hideMark/>
+          </w:tcPr>
+          <w:p>
+            <w:pPr>
+              <w:jc w:val="center"/>
+              <w:rPr>
+                <w:rFonts w:ascii="宋体" w:hAnsi="宋体"/>
+              </w:rPr>
+            </w:pPr>
+            <w:r>
+              <w:rPr>
+                <w:rFonts w:ascii="宋体" w:hAnsi="宋体" w:cs="Times New Roman" w:hint="eastAsia"/>
+                <w:b/>
+                <w:bCs/>
+                <w:kern w:val="0"/>
+                <w:lang w:val="zh-TW" w:eastAsia="zh-TW"/>
+              </w:rPr>
+              <w:t>最后更新日期</w:t>
+            </w:r>
+          </w:p>
+        </w:tc>
+        <w:tc>
+          <w:tcPr>
+            <w:tcW w:w="2317" w:type="dxa"/>
+            <w:tcBorders>
+              <w:top w:val="single" w:sz="4" w:space="0" w:color="auto"/>
+              <w:left w:val="single" w:sz="4" w:space="0" w:color="auto"/>
+              <w:bottom w:val="single" w:sz="4" w:space="0" w:color="auto"/>
+              <w:right w:val="single" w:sz="4" w:space="0" w:color="auto"/>
+            </w:tcBorders>
+            <w:vAlign w:val="center"/>
+          </w:tcPr>
+          <w:p>
+            <w:pPr>
+              <w:jc w:val="center"/>
+              <w:rPr>
+                <w:rFonts w:ascii="宋体" w:hAnsi="宋体" w:cs="Times New Roman"/>
+                <w:kern w:val="0"/>
+              </w:rPr>
+            </w:pPr>
           </w:p>
         </w:tc>
       </w:tr>
       <w:tr>
-        <w:trPr>
-          <w:trHeight w:val="315"/>
-        </w:trPr>
-        <w:tc>
-          <w:tcPr>
-            <w:tcW w:w="1313" w:type="dxa"/>
-          </w:tcPr>
-          <w:p>
-            <w:pPr>
-              <w:tabs>
-                <w:tab w:val="left" w:pos="1050"/>
-              </w:tabs>
-            </w:pPr>
-            <w:r>
-              <w:t>触发条件</w:t>
-            </w:r>
-          </w:p>
-        </w:tc>
-        <w:tc>
-          <w:tcPr>
-            <w:tcW w:w="6802" w:type="dxa"/>
-          </w:tcPr>
-          <w:p>
-            <w:r>
-              <w:rPr>
-                <w:rFonts w:hint="eastAsia"/>
-              </w:rPr>
-              <w:t>进货单通过审批</w:t>
-            </w:r>
-            <w:r>
-              <w:rPr>
-                <w:rFonts w:hint="eastAsia"/>
-              </w:rPr>
-              <w:t>,</w:t>
-            </w:r>
-            <w:r>
-              <w:rPr>
-                <w:rFonts w:hint="eastAsia"/>
-              </w:rPr>
-              <w:t>管理人员收到通知</w:t>
+        <w:tc>
+          <w:tcPr>
+            <w:tcW w:w="1243" w:type="dxa"/>
+            <w:tcBorders>
+              <w:top w:val="single" w:sz="4" w:space="0" w:color="auto"/>
+              <w:left w:val="single" w:sz="4" w:space="0" w:color="auto"/>
+              <w:bottom w:val="single" w:sz="4" w:space="0" w:color="auto"/>
+              <w:right w:val="single" w:sz="4" w:space="0" w:color="auto"/>
+            </w:tcBorders>
+            <w:vAlign w:val="center"/>
+            <w:hideMark/>
+          </w:tcPr>
+          <w:p>
+            <w:pPr>
+              <w:jc w:val="center"/>
+              <w:rPr>
+                <w:rFonts w:ascii="宋体" w:hAnsi="宋体"/>
+              </w:rPr>
+            </w:pPr>
+            <w:r>
+              <w:rPr>
+                <w:rFonts w:ascii="宋体" w:hAnsi="宋体" w:cs="Times New Roman" w:hint="eastAsia"/>
+                <w:b/>
+                <w:bCs/>
+                <w:kern w:val="0"/>
+                <w:lang w:val="zh-TW" w:eastAsia="zh-TW"/>
+              </w:rPr>
+              <w:t>参与者</w:t>
+            </w:r>
+          </w:p>
+        </w:tc>
+        <w:tc>
+          <w:tcPr>
+            <w:tcW w:w="7277" w:type="dxa"/>
+            <w:gridSpan w:val="3"/>
+            <w:tcBorders>
+              <w:top w:val="single" w:sz="4" w:space="0" w:color="auto"/>
+              <w:left w:val="single" w:sz="4" w:space="0" w:color="auto"/>
+              <w:bottom w:val="single" w:sz="4" w:space="0" w:color="auto"/>
+              <w:right w:val="single" w:sz="4" w:space="0" w:color="auto"/>
+            </w:tcBorders>
+            <w:vAlign w:val="center"/>
+            <w:hideMark/>
+          </w:tcPr>
+          <w:p>
+            <w:pPr>
+              <w:rPr>
+                <w:rFonts w:ascii="宋体" w:hAnsi="宋体" w:cs="Times New Roman"/>
+                <w:kern w:val="0"/>
+              </w:rPr>
+            </w:pPr>
+            <w:r>
+              <w:rPr>
+                <w:rFonts w:hint="eastAsia"/>
+              </w:rPr>
+              <w:t>中转中心库存管理人员</w:t>
             </w:r>
             <w:r>
               <w:rPr>
                 <w:rFonts w:hint="eastAsia"/>
               </w:rPr>
               <w:t>.</w:t>
+            </w:r>
+            <w:r>
+              <w:rPr>
+                <w:rFonts w:hint="eastAsia"/>
+              </w:rPr>
+              <w:t>目标是快速、正确地完成快递入库</w:t>
             </w:r>
           </w:p>
         </w:tc>
       </w:tr>
       <w:tr>
-        <w:trPr>
-          <w:trHeight w:val="315"/>
-        </w:trPr>
-        <w:tc>
-          <w:tcPr>
-            <w:tcW w:w="1313" w:type="dxa"/>
-          </w:tcPr>
-          <w:p>
-            <w:pPr>
-              <w:tabs>
-                <w:tab w:val="left" w:pos="1050"/>
-              </w:tabs>
-            </w:pPr>
-            <w:r>
-              <w:t>前置条件</w:t>
-            </w:r>
-          </w:p>
-        </w:tc>
-        <w:tc>
-          <w:tcPr>
-            <w:tcW w:w="6802" w:type="dxa"/>
-          </w:tcPr>
-          <w:p>
-            <w:r>
-              <w:rPr>
-                <w:rFonts w:hint="eastAsia"/>
-              </w:rPr>
-              <w:t>中转中心库存管理人员</w:t>
-            </w:r>
-            <w:r>
-              <w:rPr>
-                <w:rFonts w:hint="eastAsia"/>
-              </w:rPr>
-              <w:t>必须已经被识别和授权</w:t>
+        <w:tc>
+          <w:tcPr>
+            <w:tcW w:w="1243" w:type="dxa"/>
+            <w:tcBorders>
+              <w:top w:val="single" w:sz="4" w:space="0" w:color="auto"/>
+              <w:left w:val="single" w:sz="4" w:space="0" w:color="auto"/>
+              <w:bottom w:val="single" w:sz="4" w:space="0" w:color="auto"/>
+              <w:right w:val="single" w:sz="4" w:space="0" w:color="auto"/>
+            </w:tcBorders>
+            <w:vAlign w:val="center"/>
+            <w:hideMark/>
+          </w:tcPr>
+          <w:p>
+            <w:pPr>
+              <w:jc w:val="center"/>
+              <w:rPr>
+                <w:rFonts w:ascii="宋体" w:hAnsi="宋体"/>
+              </w:rPr>
+            </w:pPr>
+            <w:r>
+              <w:rPr>
+                <w:rFonts w:ascii="宋体" w:hAnsi="宋体" w:cs="Times New Roman" w:hint="eastAsia"/>
+                <w:b/>
+                <w:bCs/>
+                <w:kern w:val="0"/>
+                <w:lang w:val="zh-TW" w:eastAsia="zh-TW"/>
+              </w:rPr>
+              <w:t>触发条件</w:t>
+            </w:r>
+          </w:p>
+        </w:tc>
+        <w:tc>
+          <w:tcPr>
+            <w:tcW w:w="7277" w:type="dxa"/>
+            <w:gridSpan w:val="3"/>
+            <w:tcBorders>
+              <w:top w:val="single" w:sz="4" w:space="0" w:color="auto"/>
+              <w:left w:val="single" w:sz="4" w:space="0" w:color="auto"/>
+              <w:bottom w:val="single" w:sz="4" w:space="0" w:color="auto"/>
+              <w:right w:val="single" w:sz="4" w:space="0" w:color="auto"/>
+            </w:tcBorders>
+            <w:vAlign w:val="center"/>
+            <w:hideMark/>
+          </w:tcPr>
+          <w:p>
+            <w:pPr>
+              <w:rPr>
+                <w:rFonts w:ascii="宋体" w:hAnsi="宋体" w:cs="Times New Roman"/>
+                <w:kern w:val="0"/>
+              </w:rPr>
+            </w:pPr>
+            <w:r>
+              <w:rPr>
+                <w:rFonts w:hint="eastAsia"/>
+              </w:rPr>
+              <w:t>进货单通过审批</w:t>
+            </w:r>
+            <w:r>
+              <w:rPr>
+                <w:rFonts w:hint="eastAsia"/>
+              </w:rPr>
+              <w:t>,</w:t>
+            </w:r>
+            <w:r>
+              <w:rPr>
+                <w:rFonts w:hint="eastAsia"/>
+              </w:rPr>
+              <w:t>管理人员收到通知</w:t>
+            </w:r>
+            <w:r>
+              <w:rPr>
+                <w:rFonts w:hint="eastAsia"/>
+              </w:rPr>
+              <w:t>.</w:t>
             </w:r>
           </w:p>
         </w:tc>
       </w:tr>
       <w:tr>
-        <w:trPr>
-          <w:trHeight w:val="315"/>
-        </w:trPr>
-        <w:tc>
-          <w:tcPr>
-            <w:tcW w:w="1313" w:type="dxa"/>
-          </w:tcPr>
-          <w:p>
-            <w:pPr>
-              <w:tabs>
-                <w:tab w:val="left" w:pos="1050"/>
-              </w:tabs>
-            </w:pPr>
-            <w:r>
-              <w:t>后置条件</w:t>
-            </w:r>
-          </w:p>
-        </w:tc>
-        <w:tc>
-          <w:tcPr>
-            <w:tcW w:w="6802" w:type="dxa"/>
-          </w:tcPr>
-          <w:p>
-            <w:r>
-              <w:rPr>
-                <w:rFonts w:hint="eastAsia"/>
-              </w:rPr>
-              <w:t>存储入库记录；</w:t>
-            </w:r>
-            <w:r>
-              <w:rPr>
-                <w:rFonts w:hint="eastAsia"/>
-              </w:rPr>
-              <w:t>更新库存</w:t>
-            </w:r>
-            <w:r>
-              <w:rPr>
-                <w:rFonts w:hint="eastAsia"/>
-              </w:rPr>
-              <w:t>和分区</w:t>
+        <w:tc>
+          <w:tcPr>
+            <w:tcW w:w="1243" w:type="dxa"/>
+            <w:tcBorders>
+              <w:top w:val="single" w:sz="4" w:space="0" w:color="auto"/>
+              <w:left w:val="single" w:sz="4" w:space="0" w:color="auto"/>
+              <w:bottom w:val="single" w:sz="4" w:space="0" w:color="auto"/>
+              <w:right w:val="single" w:sz="4" w:space="0" w:color="auto"/>
+            </w:tcBorders>
+            <w:vAlign w:val="center"/>
+            <w:hideMark/>
+          </w:tcPr>
+          <w:p>
+            <w:pPr>
+              <w:jc w:val="center"/>
+              <w:rPr>
+                <w:rFonts w:ascii="宋体" w:hAnsi="宋体"/>
+              </w:rPr>
+            </w:pPr>
+            <w:r>
+              <w:rPr>
+                <w:rFonts w:ascii="宋体" w:hAnsi="宋体" w:cs="Times New Roman" w:hint="eastAsia"/>
+                <w:b/>
+                <w:bCs/>
+                <w:kern w:val="0"/>
+                <w:lang w:val="zh-TW" w:eastAsia="zh-TW"/>
+              </w:rPr>
+              <w:t>前置条件</w:t>
+            </w:r>
+          </w:p>
+        </w:tc>
+        <w:tc>
+          <w:tcPr>
+            <w:tcW w:w="7277" w:type="dxa"/>
+            <w:gridSpan w:val="3"/>
+            <w:tcBorders>
+              <w:top w:val="single" w:sz="4" w:space="0" w:color="auto"/>
+              <w:left w:val="single" w:sz="4" w:space="0" w:color="auto"/>
+              <w:bottom w:val="single" w:sz="4" w:space="0" w:color="auto"/>
+              <w:right w:val="single" w:sz="4" w:space="0" w:color="auto"/>
+            </w:tcBorders>
+            <w:vAlign w:val="center"/>
+            <w:hideMark/>
+          </w:tcPr>
+          <w:p>
+            <w:pPr>
+              <w:rPr>
+                <w:rFonts w:ascii="宋体" w:hAnsi="宋体" w:cs="Times New Roman"/>
+                <w:kern w:val="0"/>
+              </w:rPr>
+            </w:pPr>
+            <w:r>
+              <w:rPr>
+                <w:rFonts w:hint="eastAsia"/>
+              </w:rPr>
+              <w:t>中转中心库存管理人员</w:t>
+            </w:r>
+            <w:r>
+              <w:rPr>
+                <w:rFonts w:hint="eastAsia"/>
+              </w:rPr>
+              <w:t>必须已经被识别和授权</w:t>
             </w:r>
           </w:p>
         </w:tc>
       </w:tr>
       <w:tr>
-        <w:trPr>
-          <w:trHeight w:val="315"/>
-        </w:trPr>
-        <w:tc>
-          <w:tcPr>
-            <w:tcW w:w="1313" w:type="dxa"/>
-          </w:tcPr>
-          <w:p>
-            <w:pPr>
-              <w:tabs>
-                <w:tab w:val="left" w:pos="1050"/>
-              </w:tabs>
-            </w:pPr>
-            <w:r>
-              <w:t>正常流程</w:t>
-            </w:r>
-          </w:p>
-        </w:tc>
-        <w:tc>
-          <w:tcPr>
-            <w:tcW w:w="6802" w:type="dxa"/>
-          </w:tcPr>
-          <w:p>
-            <w:r>
-              <w:rPr>
-                <w:rFonts w:hint="eastAsia"/>
-              </w:rPr>
-              <w:t>1.</w:t>
-            </w:r>
-            <w:r>
-              <w:rPr>
-                <w:rFonts w:hint="eastAsia"/>
-              </w:rPr>
-              <w:t>管理人员输入</w:t>
-            </w:r>
-            <w:r>
-              <w:rPr>
-                <w:rFonts w:hint="eastAsia"/>
-              </w:rPr>
-              <w:t>库存</w:t>
-            </w:r>
-            <w:r>
-              <w:rPr>
-                <w:rFonts w:hint="eastAsia"/>
-              </w:rPr>
-              <w:t>入库单</w:t>
-            </w:r>
-            <w:r>
-              <w:rPr>
-                <w:rFonts w:hint="eastAsia"/>
-              </w:rPr>
-              <w:t>(</w:t>
-            </w:r>
-            <w:r>
-              <w:rPr>
-                <w:rFonts w:hint="eastAsia"/>
-              </w:rPr>
-              <w:t>快递编号、</w:t>
-            </w:r>
-            <w:r>
-              <w:rPr>
-                <w:rFonts w:hint="eastAsia"/>
-              </w:rPr>
-              <w:t>入库日期、目的地、区号、排号、架号、位号</w:t>
-            </w:r>
-            <w:r>
-              <w:rPr>
-                <w:rFonts w:hint="eastAsia"/>
-              </w:rPr>
-              <w:t>)</w:t>
-            </w:r>
-          </w:p>
-          <w:p>
-            <w:r>
-              <w:rPr>
-                <w:rFonts w:hint="eastAsia"/>
-              </w:rPr>
-              <w:t>2.</w:t>
-            </w:r>
-            <w:r>
-              <w:rPr>
-                <w:rFonts w:hint="eastAsia"/>
-              </w:rPr>
-              <w:t>系统</w:t>
-            </w:r>
-            <w:r>
-              <w:rPr>
-                <w:rFonts w:hint="eastAsia"/>
-              </w:rPr>
-              <w:t>提示</w:t>
-            </w:r>
-            <w:r>
-              <w:rPr>
-                <w:rFonts w:hint="eastAsia"/>
-              </w:rPr>
-              <w:t>是否继续输入</w:t>
-            </w:r>
-          </w:p>
-          <w:p>
-            <w:r>
-              <w:rPr>
-                <w:rFonts w:hint="eastAsia"/>
-              </w:rPr>
-              <w:t>3</w:t>
-            </w:r>
-            <w:r>
-              <w:t>.</w:t>
-            </w:r>
-            <w:r>
-              <w:rPr>
-                <w:rFonts w:hint="eastAsia"/>
-              </w:rPr>
-              <w:t>管理人员重复</w:t>
-            </w:r>
-            <w:r>
-              <w:rPr>
-                <w:rFonts w:hint="eastAsia"/>
-              </w:rPr>
-              <w:t>第</w:t>
-            </w:r>
-            <w:r>
-              <w:rPr>
-                <w:rFonts w:hint="eastAsia"/>
-              </w:rPr>
-              <w:t>1</w:t>
-            </w:r>
-            <w:r>
-              <w:rPr>
-                <w:rFonts w:hint="eastAsia"/>
-              </w:rPr>
-              <w:t>~2</w:t>
-            </w:r>
-            <w:r>
-              <w:rPr>
-                <w:rFonts w:hint="eastAsia"/>
-              </w:rPr>
-              <w:t>步，直至完成所有快递输入</w:t>
-            </w:r>
-          </w:p>
-          <w:p>
-            <w:r>
-              <w:rPr>
-                <w:rFonts w:hint="eastAsia"/>
-              </w:rPr>
-              <w:t>4</w:t>
-            </w:r>
-            <w:r>
-              <w:t>.</w:t>
-            </w:r>
-            <w:r>
-              <w:rPr>
-                <w:rFonts w:hint="eastAsia"/>
-              </w:rPr>
-              <w:t>管理人员结束输入，系统记录本次所有</w:t>
-            </w:r>
-            <w:r>
-              <w:rPr>
-                <w:rFonts w:hint="eastAsia"/>
-              </w:rPr>
-              <w:t>库存入库单</w:t>
-            </w:r>
-            <w:r>
-              <w:rPr>
-                <w:rFonts w:hint="eastAsia"/>
-              </w:rPr>
-              <w:t>，并更新库存</w:t>
-            </w:r>
-          </w:p>
-          <w:p>
-            <w:r>
-              <w:rPr>
-                <w:rFonts w:hint="eastAsia"/>
-              </w:rPr>
-              <w:t>5</w:t>
-            </w:r>
-            <w:r>
-              <w:rPr>
-                <w:rFonts w:hint="eastAsia"/>
-              </w:rPr>
-              <w:t>.</w:t>
-            </w:r>
-            <w:r>
-              <w:rPr>
-                <w:rFonts w:hint="eastAsia"/>
-              </w:rPr>
-              <w:t>仓库管理人员会根据</w:t>
-            </w:r>
-            <w:r>
-              <w:rPr>
-                <w:rFonts w:hint="eastAsia"/>
-              </w:rPr>
-              <w:t>清单</w:t>
-            </w:r>
-            <w:r>
-              <w:rPr>
-                <w:rFonts w:hint="eastAsia"/>
-              </w:rPr>
-              <w:t>完成现实中商品的进出货</w:t>
+        <w:tc>
+          <w:tcPr>
+            <w:tcW w:w="1243" w:type="dxa"/>
+            <w:tcBorders>
+              <w:top w:val="single" w:sz="4" w:space="0" w:color="auto"/>
+              <w:left w:val="single" w:sz="4" w:space="0" w:color="auto"/>
+              <w:bottom w:val="single" w:sz="4" w:space="0" w:color="auto"/>
+              <w:right w:val="single" w:sz="4" w:space="0" w:color="auto"/>
+            </w:tcBorders>
+            <w:vAlign w:val="center"/>
+            <w:hideMark/>
+          </w:tcPr>
+          <w:p>
+            <w:pPr>
+              <w:jc w:val="center"/>
+              <w:rPr>
+                <w:rFonts w:ascii="宋体" w:hAnsi="宋体"/>
+              </w:rPr>
+            </w:pPr>
+            <w:r>
+              <w:rPr>
+                <w:rFonts w:ascii="宋体" w:hAnsi="宋体" w:cs="Times New Roman" w:hint="eastAsia"/>
+                <w:b/>
+                <w:bCs/>
+                <w:kern w:val="0"/>
+                <w:lang w:val="zh-TW" w:eastAsia="zh-TW"/>
+              </w:rPr>
+              <w:t>后置条件</w:t>
+            </w:r>
+          </w:p>
+        </w:tc>
+        <w:tc>
+          <w:tcPr>
+            <w:tcW w:w="7277" w:type="dxa"/>
+            <w:gridSpan w:val="3"/>
+            <w:tcBorders>
+              <w:top w:val="single" w:sz="4" w:space="0" w:color="auto"/>
+              <w:left w:val="single" w:sz="4" w:space="0" w:color="auto"/>
+              <w:bottom w:val="single" w:sz="4" w:space="0" w:color="auto"/>
+              <w:right w:val="single" w:sz="4" w:space="0" w:color="auto"/>
+            </w:tcBorders>
+            <w:vAlign w:val="center"/>
+            <w:hideMark/>
+          </w:tcPr>
+          <w:p>
+            <w:pPr>
+              <w:rPr>
+                <w:rFonts w:ascii="宋体" w:hAnsi="宋体" w:cs="Times New Roman"/>
+                <w:kern w:val="0"/>
+              </w:rPr>
+            </w:pPr>
+            <w:r>
+              <w:rPr>
+                <w:rFonts w:hint="eastAsia"/>
+              </w:rPr>
+              <w:t>存储入库记录；更新库存和分区</w:t>
             </w:r>
           </w:p>
         </w:tc>
       </w:tr>
       <w:tr>
-        <w:trPr>
-          <w:trHeight w:val="315"/>
-        </w:trPr>
-        <w:tc>
-          <w:tcPr>
-            <w:tcW w:w="1313" w:type="dxa"/>
-          </w:tcPr>
-          <w:p>
-            <w:pPr>
-              <w:tabs>
-                <w:tab w:val="left" w:pos="1050"/>
-              </w:tabs>
-            </w:pPr>
-            <w:r>
-              <w:t>扩展流程</w:t>
-            </w:r>
-          </w:p>
-        </w:tc>
-        <w:tc>
-          <w:tcPr>
-            <w:tcW w:w="6802" w:type="dxa"/>
-          </w:tcPr>
-          <w:p>
-            <w:pPr>
-              <w:rPr>
-                <w:rFonts w:eastAsia="宋体"/>
-              </w:rPr>
-            </w:pPr>
-            <w:r>
-              <w:rPr>
-                <w:rFonts w:eastAsia="宋体" w:hint="eastAsia"/>
-              </w:rPr>
-              <w:t>1</w:t>
-            </w:r>
-            <w:r>
-              <w:rPr>
-                <w:rFonts w:eastAsia="宋体" w:hint="eastAsia"/>
-              </w:rPr>
-              <w:t xml:space="preserve">a </w:t>
-            </w:r>
-            <w:r>
-              <w:rPr>
-                <w:rFonts w:hint="eastAsia"/>
-              </w:rPr>
-              <w:t>库存入库单输入</w:t>
-            </w:r>
-            <w:r>
-              <w:rPr>
-                <w:rFonts w:hint="eastAsia"/>
-              </w:rPr>
-              <w:t>快递编号不符合规范</w:t>
-            </w:r>
-          </w:p>
-          <w:p>
-            <w:pPr>
-              <w:ind w:firstLine="405"/>
-              <w:rPr>
-                <w:rFonts w:eastAsia="宋体"/>
-              </w:rPr>
-            </w:pPr>
-            <w:r>
-              <w:rPr>
-                <w:rFonts w:ascii="宋体"/>
-              </w:rPr>
-              <w:t>1</w:t>
-            </w:r>
-            <w:r>
-              <w:rPr>
-                <w:rFonts w:eastAsia="宋体" w:hint="eastAsia"/>
-              </w:rPr>
-              <w:t>系统显示</w:t>
-            </w:r>
-            <w:r>
-              <w:rPr>
-                <w:rFonts w:hint="eastAsia"/>
-              </w:rPr>
-              <w:t>库存入库单</w:t>
-            </w:r>
-            <w:r>
-              <w:rPr>
-                <w:rFonts w:hint="eastAsia"/>
-              </w:rPr>
-              <w:t>快递编号不符合规范</w:t>
-            </w:r>
-            <w:r>
-              <w:rPr>
-                <w:rFonts w:eastAsia="宋体" w:hint="eastAsia"/>
-              </w:rPr>
-              <w:t>，要求重新输入</w:t>
-            </w:r>
-          </w:p>
-          <w:p>
-            <w:pPr>
-              <w:ind w:firstLine="405"/>
-            </w:pPr>
-            <w:r>
-              <w:rPr>
-                <w:rFonts w:hint="eastAsia"/>
-              </w:rPr>
-              <w:t>2</w:t>
-            </w:r>
-            <w:r>
-              <w:rPr>
-                <w:rFonts w:hint="eastAsia"/>
-              </w:rPr>
-              <w:t>返回正常流程第</w:t>
-            </w:r>
-            <w:r>
-              <w:rPr>
-                <w:rFonts w:hint="eastAsia"/>
-              </w:rPr>
-              <w:t>1</w:t>
-            </w:r>
-            <w:r>
-              <w:rPr>
-                <w:rFonts w:hint="eastAsia"/>
-              </w:rPr>
-              <w:t>步</w:t>
-            </w:r>
-          </w:p>
-          <w:p>
-            <w:r>
-              <w:rPr>
-                <w:rFonts w:hint="eastAsia"/>
-              </w:rPr>
-              <w:t>2</w:t>
-            </w:r>
-            <w:r>
-              <w:rPr>
-                <w:rFonts w:hint="eastAsia"/>
-              </w:rPr>
-              <w:t>b</w:t>
-            </w:r>
-            <w:r>
-              <w:rPr>
-                <w:rFonts w:hint="eastAsia"/>
-              </w:rPr>
-              <w:t>.</w:t>
-            </w:r>
-            <w:r>
-              <w:rPr>
-                <w:rFonts w:hint="eastAsia"/>
-              </w:rPr>
-              <w:t xml:space="preserve"> </w:t>
-            </w:r>
-            <w:r>
-              <w:rPr>
-                <w:rFonts w:hint="eastAsia"/>
-              </w:rPr>
-              <w:t>当</w:t>
-            </w:r>
-            <w:r>
-              <w:rPr>
-                <w:rFonts w:hint="eastAsia"/>
-              </w:rPr>
-              <w:t>某</w:t>
-            </w:r>
-            <w:r>
-              <w:rPr>
-                <w:rFonts w:hint="eastAsia"/>
-              </w:rPr>
-              <w:t>商品的库存数量高于中转中心仓库设置警戒比例</w:t>
-            </w:r>
-          </w:p>
-          <w:p>
-            <w:pPr>
-              <w:ind w:firstLine="420"/>
-            </w:pPr>
-            <w:r>
-              <w:t>1</w:t>
-            </w:r>
-            <w:r>
-              <w:rPr>
-                <w:rFonts w:hint="eastAsia"/>
-              </w:rPr>
-              <w:t>系统对管理人员发出通知，</w:t>
-            </w:r>
-            <w:r>
-              <w:rPr>
-                <w:rFonts w:hint="eastAsia"/>
-              </w:rPr>
-              <w:t>库存报警</w:t>
-            </w:r>
-          </w:p>
-          <w:p>
-            <w:pPr>
-              <w:ind w:firstLine="405"/>
-            </w:pPr>
-            <w:r>
-              <w:t>2.</w:t>
-            </w:r>
-            <w:r>
-              <w:rPr>
-                <w:rFonts w:hint="eastAsia"/>
-              </w:rPr>
-              <w:t>管理人员</w:t>
-            </w:r>
-            <w:r>
-              <w:rPr>
-                <w:rFonts w:hint="eastAsia"/>
-              </w:rPr>
-              <w:t>手动调整分区</w:t>
-            </w:r>
-          </w:p>
-          <w:p>
-            <w:pPr>
-              <w:ind w:firstLine="405"/>
-            </w:pPr>
-            <w:r>
-              <w:rPr>
-                <w:rFonts w:hint="eastAsia"/>
-              </w:rPr>
-              <w:t>3</w:t>
-            </w:r>
-            <w:r>
-              <w:rPr>
-                <w:rFonts w:hint="eastAsia"/>
-              </w:rPr>
-              <w:t>系统记录新的分区</w:t>
-            </w:r>
-          </w:p>
-          <w:p>
-            <w:pPr>
-              <w:ind w:firstLine="405"/>
-            </w:pPr>
-            <w:r>
-              <w:rPr>
-                <w:rFonts w:hint="eastAsia"/>
-              </w:rPr>
-              <w:t>4</w:t>
-            </w:r>
-            <w:r>
-              <w:rPr>
-                <w:rFonts w:hint="eastAsia"/>
-              </w:rPr>
-              <w:t>返回正常流程第</w:t>
-            </w:r>
-            <w:r>
-              <w:rPr>
-                <w:rFonts w:hint="eastAsia"/>
-              </w:rPr>
-              <w:t>1</w:t>
-            </w:r>
-            <w:r>
-              <w:rPr>
-                <w:rFonts w:hint="eastAsia"/>
-              </w:rPr>
-              <w:t>步</w:t>
+        <w:tc>
+          <w:tcPr>
+            <w:tcW w:w="1243" w:type="dxa"/>
+            <w:tcBorders>
+              <w:top w:val="single" w:sz="4" w:space="0" w:color="auto"/>
+              <w:left w:val="single" w:sz="4" w:space="0" w:color="auto"/>
+              <w:bottom w:val="single" w:sz="4" w:space="0" w:color="auto"/>
+              <w:right w:val="single" w:sz="4" w:space="0" w:color="auto"/>
+            </w:tcBorders>
+            <w:vAlign w:val="center"/>
+            <w:hideMark/>
+          </w:tcPr>
+          <w:p>
+            <w:pPr>
+              <w:jc w:val="center"/>
+              <w:rPr>
+                <w:rFonts w:ascii="宋体" w:hAnsi="宋体"/>
+              </w:rPr>
+            </w:pPr>
+            <w:r>
+              <w:rPr>
+                <w:rFonts w:ascii="宋体" w:hAnsi="宋体" w:cs="Times New Roman" w:hint="eastAsia"/>
+                <w:b/>
+                <w:bCs/>
+                <w:kern w:val="0"/>
+                <w:lang w:val="zh-TW" w:eastAsia="zh-TW"/>
+              </w:rPr>
+              <w:t>优先级</w:t>
+            </w:r>
+          </w:p>
+        </w:tc>
+        <w:tc>
+          <w:tcPr>
+            <w:tcW w:w="7277" w:type="dxa"/>
+            <w:gridSpan w:val="3"/>
+            <w:tcBorders>
+              <w:top w:val="single" w:sz="4" w:space="0" w:color="auto"/>
+              <w:left w:val="single" w:sz="4" w:space="0" w:color="auto"/>
+              <w:bottom w:val="single" w:sz="4" w:space="0" w:color="auto"/>
+              <w:right w:val="single" w:sz="4" w:space="0" w:color="auto"/>
+            </w:tcBorders>
+            <w:vAlign w:val="center"/>
+            <w:hideMark/>
+          </w:tcPr>
+          <w:p>
+            <w:pPr>
+              <w:rPr>
+                <w:rFonts w:ascii="宋体" w:hAnsi="宋体" w:cs="Times New Roman"/>
+                <w:kern w:val="0"/>
+              </w:rPr>
+            </w:pPr>
+            <w:r>
+              <w:rPr>
+                <w:rFonts w:ascii="宋体" w:hAnsi="宋体" w:cs="Times New Roman" w:hint="eastAsia"/>
+                <w:kern w:val="0"/>
+              </w:rPr>
+              <w:t>高</w:t>
             </w:r>
           </w:p>
         </w:tc>
       </w:tr>
       <w:tr>
-        <w:trPr>
-          <w:trHeight w:val="315"/>
-        </w:trPr>
-        <w:tc>
-          <w:tcPr>
-            <w:tcW w:w="1313" w:type="dxa"/>
-          </w:tcPr>
-          <w:p>
-            <w:pPr>
-              <w:tabs>
-                <w:tab w:val="left" w:pos="1050"/>
-              </w:tabs>
-            </w:pPr>
-            <w:r>
+        <w:tc>
+          <w:tcPr>
+            <w:tcW w:w="1243" w:type="dxa"/>
+            <w:tcBorders>
+              <w:top w:val="single" w:sz="4" w:space="0" w:color="auto"/>
+              <w:left w:val="single" w:sz="4" w:space="0" w:color="auto"/>
+              <w:bottom w:val="single" w:sz="4" w:space="0" w:color="auto"/>
+              <w:right w:val="single" w:sz="4" w:space="0" w:color="auto"/>
+            </w:tcBorders>
+            <w:vAlign w:val="center"/>
+            <w:hideMark/>
+          </w:tcPr>
+          <w:p>
+            <w:pPr>
+              <w:jc w:val="center"/>
+              <w:rPr>
+                <w:rFonts w:ascii="宋体" w:hAnsi="宋体"/>
+              </w:rPr>
+            </w:pPr>
+            <w:r>
+              <w:rPr>
+                <w:rFonts w:ascii="宋体" w:hAnsi="宋体" w:cs="Times New Roman" w:hint="eastAsia"/>
+                <w:b/>
+                <w:bCs/>
+                <w:kern w:val="0"/>
+                <w:lang w:val="zh-TW" w:eastAsia="zh-TW"/>
+              </w:rPr>
+              <w:t>正常流程</w:t>
+            </w:r>
+          </w:p>
+        </w:tc>
+        <w:tc>
+          <w:tcPr>
+            <w:tcW w:w="7277" w:type="dxa"/>
+            <w:gridSpan w:val="3"/>
+            <w:tcBorders>
+              <w:top w:val="single" w:sz="4" w:space="0" w:color="auto"/>
+              <w:left w:val="single" w:sz="4" w:space="0" w:color="auto"/>
+              <w:bottom w:val="single" w:sz="4" w:space="0" w:color="auto"/>
+              <w:right w:val="single" w:sz="4" w:space="0" w:color="auto"/>
+            </w:tcBorders>
+            <w:vAlign w:val="center"/>
+            <w:hideMark/>
+          </w:tcPr>
+          <w:p>
+            <w:r>
+              <w:rPr>
+                <w:rFonts w:hint="eastAsia"/>
+              </w:rPr>
+              <w:t>1.</w:t>
+            </w:r>
+            <w:r>
+              <w:rPr>
+                <w:rFonts w:hint="eastAsia"/>
+              </w:rPr>
+              <w:t>管理人员输入库存入库单</w:t>
+            </w:r>
+            <w:r>
+              <w:rPr>
+                <w:rFonts w:hint="eastAsia"/>
+              </w:rPr>
+              <w:t>(</w:t>
+            </w:r>
+            <w:r>
+              <w:rPr>
+                <w:rFonts w:hint="eastAsia"/>
+              </w:rPr>
+              <w:t>快递编号、</w:t>
+            </w:r>
+            <w:r>
+              <w:rPr>
+                <w:rFonts w:hint="eastAsia"/>
+              </w:rPr>
+              <w:t>入库日期、目的地、区号、排号、架号、位号</w:t>
+            </w:r>
+            <w:r>
+              <w:rPr>
+                <w:rFonts w:hint="eastAsia"/>
+              </w:rPr>
+              <w:t>)</w:t>
+            </w:r>
+          </w:p>
+          <w:p>
+            <w:r>
+              <w:rPr>
+                <w:rFonts w:hint="eastAsia"/>
+              </w:rPr>
+              <w:t>2.</w:t>
+            </w:r>
+            <w:r>
+              <w:rPr>
+                <w:rFonts w:hint="eastAsia"/>
+              </w:rPr>
+              <w:t>系统提示是否继续输入</w:t>
+            </w:r>
+          </w:p>
+          <w:p>
+            <w:r>
+              <w:rPr>
+                <w:rFonts w:hint="eastAsia"/>
+              </w:rPr>
+              <w:t>3</w:t>
+            </w:r>
+            <w:r>
+              <w:t>.</w:t>
+            </w:r>
+            <w:r>
+              <w:rPr>
+                <w:rFonts w:hint="eastAsia"/>
+              </w:rPr>
+              <w:t>管理人员重复第</w:t>
+            </w:r>
+            <w:r>
+              <w:rPr>
+                <w:rFonts w:hint="eastAsia"/>
+              </w:rPr>
+              <w:t>1~2</w:t>
+            </w:r>
+            <w:r>
+              <w:rPr>
+                <w:rFonts w:hint="eastAsia"/>
+              </w:rPr>
+              <w:t>步，直至完成所有快递输入</w:t>
+            </w:r>
+          </w:p>
+          <w:p>
+            <w:r>
+              <w:rPr>
+                <w:rFonts w:hint="eastAsia"/>
+              </w:rPr>
+              <w:t>4</w:t>
+            </w:r>
+            <w:r>
+              <w:t>.</w:t>
+            </w:r>
+            <w:r>
+              <w:rPr>
+                <w:rFonts w:hint="eastAsia"/>
+              </w:rPr>
+              <w:t>管理人员结束输入，系统记录本次所有库存入库单，并更新库存</w:t>
+            </w:r>
+          </w:p>
+          <w:p>
+            <w:pPr>
+              <w:jc w:val="left"/>
+              <w:rPr>
+                <w:rFonts w:ascii="宋体" w:hAnsi="宋体" w:cs="Times New Roman"/>
+                <w:kern w:val="0"/>
+              </w:rPr>
+            </w:pPr>
+            <w:r>
+              <w:rPr>
+                <w:rFonts w:hint="eastAsia"/>
+              </w:rPr>
+              <w:t>5.</w:t>
+            </w:r>
+            <w:r>
+              <w:rPr>
+                <w:rFonts w:hint="eastAsia"/>
+              </w:rPr>
+              <w:t>仓库管理人员会根据</w:t>
+            </w:r>
+            <w:r>
+              <w:rPr>
+                <w:rFonts w:hint="eastAsia"/>
+              </w:rPr>
+              <w:t>清单</w:t>
+            </w:r>
+            <w:r>
+              <w:rPr>
+                <w:rFonts w:hint="eastAsia"/>
+              </w:rPr>
+              <w:t>完成现实中商品的进出货</w:t>
+            </w:r>
+          </w:p>
+        </w:tc>
+      </w:tr>
+      <w:tr>
+        <w:tc>
+          <w:tcPr>
+            <w:tcW w:w="1243" w:type="dxa"/>
+            <w:tcBorders>
+              <w:top w:val="single" w:sz="4" w:space="0" w:color="auto"/>
+              <w:left w:val="single" w:sz="4" w:space="0" w:color="auto"/>
+              <w:bottom w:val="single" w:sz="4" w:space="0" w:color="auto"/>
+              <w:right w:val="single" w:sz="4" w:space="0" w:color="auto"/>
+            </w:tcBorders>
+            <w:vAlign w:val="center"/>
+            <w:hideMark/>
+          </w:tcPr>
+          <w:p>
+            <w:pPr>
+              <w:jc w:val="center"/>
+              <w:rPr>
+                <w:rFonts w:ascii="宋体" w:hAnsi="宋体"/>
+              </w:rPr>
+            </w:pPr>
+            <w:r>
+              <w:rPr>
+                <w:rFonts w:ascii="宋体" w:hAnsi="宋体" w:cs="Times New Roman" w:hint="eastAsia"/>
+                <w:b/>
+                <w:bCs/>
+                <w:kern w:val="0"/>
+                <w:lang w:val="zh-TW" w:eastAsia="zh-TW"/>
+              </w:rPr>
+              <w:t>扩展流程</w:t>
+            </w:r>
+          </w:p>
+        </w:tc>
+        <w:tc>
+          <w:tcPr>
+            <w:tcW w:w="7277" w:type="dxa"/>
+            <w:gridSpan w:val="3"/>
+            <w:tcBorders>
+              <w:top w:val="single" w:sz="4" w:space="0" w:color="auto"/>
+              <w:left w:val="single" w:sz="4" w:space="0" w:color="auto"/>
+              <w:bottom w:val="single" w:sz="4" w:space="0" w:color="auto"/>
+              <w:right w:val="single" w:sz="4" w:space="0" w:color="auto"/>
+            </w:tcBorders>
+            <w:vAlign w:val="center"/>
+            <w:hideMark/>
+          </w:tcPr>
+          <w:p>
+            <w:pPr>
+              <w:rPr>
+                <w:rFonts w:eastAsia="宋体"/>
+              </w:rPr>
+            </w:pPr>
+            <w:r>
+              <w:rPr>
+                <w:rFonts w:eastAsia="宋体" w:hint="eastAsia"/>
+              </w:rPr>
+              <w:t xml:space="preserve">1a </w:t>
+            </w:r>
+            <w:r>
+              <w:rPr>
+                <w:rFonts w:hint="eastAsia"/>
+              </w:rPr>
+              <w:t>库存入库单输入快递编号不符合规范</w:t>
+            </w:r>
+          </w:p>
+          <w:p>
+            <w:pPr>
+              <w:ind w:firstLine="405"/>
+              <w:rPr>
+                <w:rFonts w:eastAsia="宋体"/>
+              </w:rPr>
+            </w:pPr>
+            <w:r>
+              <w:rPr>
+                <w:rFonts w:ascii="宋体"/>
+              </w:rPr>
+              <w:t>1</w:t>
+            </w:r>
+            <w:r>
+              <w:rPr>
+                <w:rFonts w:eastAsia="宋体" w:hint="eastAsia"/>
+              </w:rPr>
+              <w:t>系统显示</w:t>
+            </w:r>
+            <w:r>
+              <w:rPr>
+                <w:rFonts w:hint="eastAsia"/>
+              </w:rPr>
+              <w:t>库存入库单快递编号不符合规范</w:t>
+            </w:r>
+            <w:r>
+              <w:rPr>
+                <w:rFonts w:eastAsia="宋体" w:hint="eastAsia"/>
+              </w:rPr>
+              <w:t>，要求重新输入</w:t>
+            </w:r>
+          </w:p>
+          <w:p>
+            <w:pPr>
+              <w:ind w:firstLine="405"/>
+            </w:pPr>
+            <w:r>
+              <w:rPr>
+                <w:rFonts w:hint="eastAsia"/>
+              </w:rPr>
+              <w:t>2</w:t>
+            </w:r>
+            <w:r>
+              <w:rPr>
+                <w:rFonts w:hint="eastAsia"/>
+              </w:rPr>
+              <w:t>返回正常流程第</w:t>
+            </w:r>
+            <w:r>
+              <w:rPr>
+                <w:rFonts w:hint="eastAsia"/>
+              </w:rPr>
+              <w:t>1</w:t>
+            </w:r>
+            <w:r>
+              <w:rPr>
+                <w:rFonts w:hint="eastAsia"/>
+              </w:rPr>
+              <w:t>步</w:t>
+            </w:r>
+          </w:p>
+          <w:p>
+            <w:r>
+              <w:rPr>
+                <w:rFonts w:hint="eastAsia"/>
+              </w:rPr>
+              <w:t>2b.</w:t>
+            </w:r>
+            <w:r>
+              <w:rPr>
+                <w:rFonts w:hint="eastAsia"/>
+              </w:rPr>
+              <w:t xml:space="preserve"> </w:t>
+            </w:r>
+            <w:r>
+              <w:rPr>
+                <w:rFonts w:hint="eastAsia"/>
+              </w:rPr>
+              <w:t>当</w:t>
+            </w:r>
+            <w:r>
+              <w:rPr>
+                <w:rFonts w:hint="eastAsia"/>
+              </w:rPr>
+              <w:t>某</w:t>
+            </w:r>
+            <w:r>
+              <w:rPr>
+                <w:rFonts w:hint="eastAsia"/>
+              </w:rPr>
+              <w:t>商品的库存数量高于中转中心仓库设置警戒比例</w:t>
+            </w:r>
+          </w:p>
+          <w:p>
+            <w:pPr>
+              <w:ind w:firstLine="420"/>
+            </w:pPr>
+            <w:r>
+              <w:t>1</w:t>
+            </w:r>
+            <w:r>
+              <w:rPr>
+                <w:rFonts w:hint="eastAsia"/>
+              </w:rPr>
+              <w:t>系统对管理人员发出通知，</w:t>
+            </w:r>
+            <w:r>
+              <w:rPr>
+                <w:rFonts w:hint="eastAsia"/>
+              </w:rPr>
+              <w:t>库存报警</w:t>
+            </w:r>
+          </w:p>
+          <w:p>
+            <w:pPr>
+              <w:ind w:firstLine="405"/>
+            </w:pPr>
+            <w:r>
+              <w:t>2.</w:t>
+            </w:r>
+            <w:r>
+              <w:rPr>
+                <w:rFonts w:hint="eastAsia"/>
+              </w:rPr>
+              <w:t>管理人员</w:t>
+            </w:r>
+            <w:r>
+              <w:rPr>
+                <w:rFonts w:hint="eastAsia"/>
+              </w:rPr>
+              <w:t>手动调整分区</w:t>
+            </w:r>
+          </w:p>
+          <w:p>
+            <w:pPr>
+              <w:ind w:firstLine="405"/>
+            </w:pPr>
+            <w:r>
+              <w:rPr>
+                <w:rFonts w:hint="eastAsia"/>
+              </w:rPr>
+              <w:t>3</w:t>
+            </w:r>
+            <w:r>
+              <w:rPr>
+                <w:rFonts w:hint="eastAsia"/>
+              </w:rPr>
+              <w:t>系统记录新的分区</w:t>
+            </w:r>
+          </w:p>
+          <w:p>
+            <w:pPr>
+              <w:jc w:val="left"/>
+              <w:rPr>
+                <w:rFonts w:ascii="宋体" w:hAnsi="宋体" w:cs="Times New Roman"/>
+                <w:kern w:val="0"/>
+              </w:rPr>
+            </w:pPr>
+            <w:r>
+              <w:rPr>
+                <w:rFonts w:hint="eastAsia"/>
+              </w:rPr>
+              <w:t xml:space="preserve">    </w:t>
+            </w:r>
+            <w:r>
+              <w:rPr>
+                <w:rFonts w:hint="eastAsia"/>
+              </w:rPr>
+              <w:t>4</w:t>
+            </w:r>
+            <w:r>
+              <w:rPr>
+                <w:rFonts w:hint="eastAsia"/>
+              </w:rPr>
+              <w:t>返回正常流程第</w:t>
+            </w:r>
+            <w:r>
+              <w:rPr>
+                <w:rFonts w:hint="eastAsia"/>
+              </w:rPr>
+              <w:t>1</w:t>
+            </w:r>
+            <w:r>
+              <w:rPr>
+                <w:rFonts w:hint="eastAsia"/>
+              </w:rPr>
+              <w:t>步</w:t>
+            </w:r>
+          </w:p>
+        </w:tc>
+      </w:tr>
+      <w:tr>
+        <w:tc>
+          <w:tcPr>
+            <w:tcW w:w="1243" w:type="dxa"/>
+            <w:tcBorders>
+              <w:top w:val="single" w:sz="4" w:space="0" w:color="auto"/>
+              <w:left w:val="single" w:sz="4" w:space="0" w:color="auto"/>
+              <w:bottom w:val="single" w:sz="4" w:space="0" w:color="auto"/>
+              <w:right w:val="single" w:sz="4" w:space="0" w:color="auto"/>
+            </w:tcBorders>
+            <w:vAlign w:val="center"/>
+            <w:hideMark/>
+          </w:tcPr>
+          <w:p>
+            <w:pPr>
+              <w:jc w:val="center"/>
+              <w:rPr>
+                <w:rFonts w:ascii="宋体" w:hAnsi="宋体"/>
+              </w:rPr>
+            </w:pPr>
+            <w:r>
+              <w:rPr>
+                <w:rFonts w:ascii="宋体" w:hAnsi="宋体" w:cs="Times New Roman" w:hint="eastAsia"/>
+                <w:b/>
+                <w:bCs/>
+                <w:kern w:val="0"/>
+                <w:lang w:val="zh-TW" w:eastAsia="zh-TW"/>
+              </w:rPr>
               <w:t>特殊需求</w:t>
             </w:r>
           </w:p>
         </w:tc>
         <w:tc>
           <w:tcPr>
-            <w:tcW w:w="6802" w:type="dxa"/>
-          </w:tcPr>
-          <w:p>
-            <w:pPr>
-              <w:pStyle w:val="a5"/>
-              <w:numPr>
-                <w:ilvl w:val="0"/>
-                <w:numId w:val="2"/>
-              </w:numPr>
-              <w:ind w:firstLineChars="0"/>
-            </w:pPr>
+            <w:tcW w:w="7277" w:type="dxa"/>
+            <w:gridSpan w:val="3"/>
+            <w:tcBorders>
+              <w:top w:val="single" w:sz="4" w:space="0" w:color="auto"/>
+              <w:left w:val="single" w:sz="4" w:space="0" w:color="auto"/>
+              <w:bottom w:val="single" w:sz="4" w:space="0" w:color="auto"/>
+              <w:right w:val="single" w:sz="4" w:space="0" w:color="auto"/>
+            </w:tcBorders>
+            <w:hideMark/>
+          </w:tcPr>
+          <w:p>
+            <w:r>
+              <w:rPr>
+                <w:rFonts w:hint="eastAsia"/>
+              </w:rPr>
+              <w:t>1.</w:t>
+            </w:r>
             <w:r>
               <w:rPr>
                 <w:rFonts w:hint="eastAsia"/>
@@ -791,14 +1283,12 @@
             </w:r>
           </w:p>
           <w:p>
-            <w:pPr>
-              <w:pStyle w:val="a5"/>
-              <w:numPr>
-                <w:ilvl w:val="0"/>
-                <w:numId w:val="2"/>
-              </w:numPr>
-              <w:ind w:firstLineChars="0"/>
-            </w:pPr>
+            <w:r>
+              <w:rPr>
+                <w:rFonts w:hint="eastAsia"/>
+              </w:rPr>
+              <w:t>2.</w:t>
+            </w:r>
             <w:r>
               <w:rPr>
                 <w:rFonts w:hint="eastAsia"/>
@@ -1044,11 +1534,152 @@
       </w:pPr>
     </w:lvl>
   </w:abstractNum>
+  <w:abstractNum w:abstractNumId="2">
+    <w:nsid w:val="69AB186D"/>
+    <w:multiLevelType w:val="multilevel"/>
+    <w:tmpl w:val="69AB186D"/>
+    <w:lvl w:ilvl="0">
+      <w:start w:val="1"/>
+      <w:numFmt w:val="bullet"/>
+      <w:lvlText w:val=""/>
+      <w:lvlJc w:val="left"/>
+      <w:pPr>
+        <w:ind w:left="420" w:hanging="420"/>
+      </w:pPr>
+      <w:rPr>
+        <w:rFonts w:ascii="Wingdings" w:hAnsi="Wingdings" w:hint="default"/>
+      </w:rPr>
+    </w:lvl>
+    <w:lvl w:ilvl="1">
+      <w:start w:val="1"/>
+      <w:numFmt w:val="decimal"/>
+      <w:lvlText w:val="%2."/>
+      <w:lvlJc w:val="left"/>
+      <w:pPr>
+        <w:tabs>
+          <w:tab w:val="num" w:pos="1440"/>
+        </w:tabs>
+        <w:ind w:left="1440" w:hanging="360"/>
+      </w:pPr>
+    </w:lvl>
+    <w:lvl w:ilvl="2">
+      <w:start w:val="1"/>
+      <w:numFmt w:val="decimal"/>
+      <w:lvlText w:val="%3."/>
+      <w:lvlJc w:val="left"/>
+      <w:pPr>
+        <w:tabs>
+          <w:tab w:val="num" w:pos="2160"/>
+        </w:tabs>
+        <w:ind w:left="2160" w:hanging="360"/>
+      </w:pPr>
+    </w:lvl>
+    <w:lvl w:ilvl="3">
+      <w:start w:val="1"/>
+      <w:numFmt w:val="decimal"/>
+      <w:lvlText w:val="%4."/>
+      <w:lvlJc w:val="left"/>
+      <w:pPr>
+        <w:tabs>
+          <w:tab w:val="num" w:pos="2880"/>
+        </w:tabs>
+        <w:ind w:left="2880" w:hanging="360"/>
+      </w:pPr>
+    </w:lvl>
+    <w:lvl w:ilvl="4">
+      <w:start w:val="1"/>
+      <w:numFmt w:val="decimal"/>
+      <w:lvlText w:val="%5."/>
+      <w:lvlJc w:val="left"/>
+      <w:pPr>
+        <w:tabs>
+          <w:tab w:val="num" w:pos="3600"/>
+        </w:tabs>
+        <w:ind w:left="3600" w:hanging="360"/>
+      </w:pPr>
+    </w:lvl>
+    <w:lvl w:ilvl="5">
+      <w:start w:val="1"/>
+      <w:numFmt w:val="decimal"/>
+      <w:lvlText w:val="%6."/>
+      <w:lvlJc w:val="left"/>
+      <w:pPr>
+        <w:tabs>
+          <w:tab w:val="num" w:pos="4320"/>
+        </w:tabs>
+        <w:ind w:left="4320" w:hanging="360"/>
+      </w:pPr>
+    </w:lvl>
+    <w:lvl w:ilvl="6">
+      <w:start w:val="1"/>
+      <w:numFmt w:val="decimal"/>
+      <w:lvlText w:val="%7."/>
+      <w:lvlJc w:val="left"/>
+      <w:pPr>
+        <w:tabs>
+          <w:tab w:val="num" w:pos="5040"/>
+        </w:tabs>
+        <w:ind w:left="5040" w:hanging="360"/>
+      </w:pPr>
+    </w:lvl>
+    <w:lvl w:ilvl="7">
+      <w:start w:val="1"/>
+      <w:numFmt w:val="decimal"/>
+      <w:lvlText w:val="%8."/>
+      <w:lvlJc w:val="left"/>
+      <w:pPr>
+        <w:tabs>
+          <w:tab w:val="num" w:pos="5760"/>
+        </w:tabs>
+        <w:ind w:left="5760" w:hanging="360"/>
+      </w:pPr>
+    </w:lvl>
+    <w:lvl w:ilvl="8">
+      <w:start w:val="1"/>
+      <w:numFmt w:val="decimal"/>
+      <w:lvlText w:val="%9."/>
+      <w:lvlJc w:val="left"/>
+      <w:pPr>
+        <w:tabs>
+          <w:tab w:val="num" w:pos="6480"/>
+        </w:tabs>
+        <w:ind w:left="6480" w:hanging="360"/>
+      </w:pPr>
+    </w:lvl>
+  </w:abstractNum>
   <w:num w:numId="1">
     <w:abstractNumId w:val="1"/>
   </w:num>
   <w:num w:numId="2">
     <w:abstractNumId w:val="0"/>
+  </w:num>
+  <w:num w:numId="3">
+    <w:abstractNumId w:val="2"/>
+    <w:lvlOverride w:ilvl="0"/>
+    <w:lvlOverride w:ilvl="1">
+      <w:startOverride w:val="1"/>
+    </w:lvlOverride>
+    <w:lvlOverride w:ilvl="2">
+      <w:startOverride w:val="1"/>
+    </w:lvlOverride>
+    <w:lvlOverride w:ilvl="3">
+      <w:startOverride w:val="1"/>
+    </w:lvlOverride>
+    <w:lvlOverride w:ilvl="4">
+      <w:startOverride w:val="1"/>
+    </w:lvlOverride>
+    <w:lvlOverride w:ilvl="5">
+      <w:startOverride w:val="1"/>
+    </w:lvlOverride>
+    <w:lvlOverride w:ilvl="6">
+      <w:startOverride w:val="1"/>
+    </w:lvlOverride>
+    <w:lvlOverride w:ilvl="7">
+      <w:startOverride w:val="1"/>
+    </w:lvlOverride>
+    <w:lvlOverride w:ilvl="8">
+      <w:startOverride w:val="1"/>
+    </w:lvlOverride>
   </w:num>
 </w:numbering>
 </file>
@@ -1322,6 +1953,18 @@
       <w:ind w:firstLineChars="200" w:firstLine="420"/>
     </w:pPr>
   </w:style>
+  <w:style w:type="paragraph" w:customStyle="1" w:styleId="1">
+    <w:name w:val="无间隔1"/>
+    <w:qFormat/>
+    <w:rsid w:val="00EF19D8"/>
+    <w:pPr>
+      <w:widowControl w:val="0"/>
+      <w:jc w:val="both"/>
+    </w:pPr>
+    <w:rPr>
+      <w:rFonts w:ascii="Cambria" w:eastAsia="宋体" w:hAnsi="Cambria" w:cs="黑体"/>
+    </w:rPr>
+  </w:style>
 </w:styles>
 </file>
 
@@ -1580,7 +2223,7 @@
   <a:extraClrSchemeLst/>
   <a:extLst>
     <a:ext uri="{05A4C25C-085E-4340-85A3-A5531E510DB2}">
-      <thm15:themeFamily xmlns="" xmlns:thm15="http://schemas.microsoft.com/office/thememl/2012/main" name="Office Theme" id="{62F939B6-93AF-4DB8-9C6B-D6C7DFDC589F}" vid="{4A3C46E8-61CC-4603-A589-7422A47A8E4A}"/>
+      <thm15:themeFamily xmlns:thm15="http://schemas.microsoft.com/office/thememl/2012/main" xmlns="" name="Office Theme" id="{62F939B6-93AF-4DB8-9C6B-D6C7DFDC589F}" vid="{4A3C46E8-61CC-4603-A589-7422A47A8E4A}"/>
     </a:ext>
   </a:extLst>
 </a:theme>
